--- a/Dv report.docx
+++ b/Dv report.docx
@@ -652,10 +652,8 @@
           <w:lang w:val="en-US"/>
           <w14:ligatures w14:val="standard"/>
         </w:rPr>
-        <w:t>are one of the great surprises and paradoxes of nature. There are a lot of botanists putting tremendous efforts to know more about these plants. In this process, they are working really hard to locate and explore their characteristics by observing them over decades now. Our project aims to help them predict the occurrence of various cacti species in specific counties based on previous findings and generating rules using association rule mining. We also try to visualize the density variation of cacti species in the counties of Arizona which reveals interesting insights about their favorable weather conditions and habitat. These defensive spiny plants also produce magnificent blooms which are of research interest for botanists for various reasons that we cove</w:t>
-      </w:r>
-      <w:bookmarkStart w:id="0" w:name="_GoBack"/>
-      <w:bookmarkEnd w:id="0"/>
+        <w:t xml:space="preserve">are one of the great surprises and paradoxes of nature. There are a lot of botanists putting tremendous efforts to know more about these plants. In this process, they are working really hard to locate and explore their characteristics by observing them over decades now. Our project aims to help them predict the occurrence of various cacti species in specific counties based on previous findings and generating rules using association rule mining. We also try to visualize the density variation of cacti species in the counties of Arizona which reveals interesting insights about their favorable weather conditions and habitat. These defensive spiny plants also produce magnificent blooms which are of research interest for botanists for various reasons that we cover in our project and our visualizations help them find fascinating patterns by going over their flowering seasonal changes. The project also helps us draw some inferences regarding the discoveries made in each county over a period of years by visualizing those trends. </w:t>
+      </w:r>
       <w:r>
         <w:rPr>
           <w:rFonts w:eastAsia="Verdana"/>
@@ -666,7 +664,7 @@
           <w:lang w:val="en-US"/>
           <w14:ligatures w14:val="standard"/>
         </w:rPr>
-        <w:t xml:space="preserve">r in our project and our visualizations help them find fascinating patterns by going over their flowering seasonal changes. The project also helps us draw some inferences regarding the discoveries made in each county over a period of years by visualizing those trends. </w:t>
+        <w:t>Thus,</w:t>
       </w:r>
       <w:r>
         <w:rPr>
@@ -678,18 +676,6 @@
           <w:lang w:val="en-US"/>
           <w14:ligatures w14:val="standard"/>
         </w:rPr>
-        <w:t>Thus,</w:t>
-      </w:r>
-      <w:r>
-        <w:rPr>
-          <w:rFonts w:eastAsia="Verdana"/>
-          <w:b w:val="0"/>
-          <w:bCs/>
-          <w:sz w:val="18"/>
-          <w:szCs w:val="18"/>
-          <w:lang w:val="en-US"/>
-          <w14:ligatures w14:val="standard"/>
-        </w:rPr>
         <w:t xml:space="preserve"> these findings and patterns try to tell us the story where gates for future research are always open.</w:t>
       </w:r>
     </w:p>
@@ -1385,25 +1371,23 @@
           <w:szCs w:val="18"/>
           <w14:ligatures w14:val="standard"/>
         </w:rPr>
-        <w:t xml:space="preserve">Leaflet </w:t>
-      </w:r>
-      <w:proofErr w:type="spellStart"/>
+        <w:t>Leaflet js</w:t>
+      </w:r>
       <w:r>
         <w:rPr>
           <w:rFonts w:eastAsia="Verdana"/>
           <w:szCs w:val="18"/>
           <w14:ligatures w14:val="standard"/>
         </w:rPr>
-        <w:t>js</w:t>
-      </w:r>
-      <w:proofErr w:type="spellEnd"/>
+        <w:t xml:space="preserve"> </w:t>
+      </w:r>
       <w:r>
         <w:rPr>
           <w:rFonts w:eastAsia="Verdana"/>
           <w:szCs w:val="18"/>
           <w14:ligatures w14:val="standard"/>
         </w:rPr>
-        <w:t xml:space="preserve"> </w:t>
+        <w:t>[2]</w:t>
       </w:r>
       <w:r>
         <w:rPr>
@@ -1411,7 +1395,7 @@
           <w:szCs w:val="18"/>
           <w14:ligatures w14:val="standard"/>
         </w:rPr>
-        <w:t>[2]</w:t>
+        <w:t xml:space="preserve">. All the counties are in various shade of green. As can be interpreted by the legend, higher intensity of green means that several species can likely occur in the county. As the intensity decreases, the count of species likely to be in the county also decreases. We go from a maximum of 3 species to 0 species. When you hover over a county, its boundaries are </w:t>
       </w:r>
       <w:r>
         <w:rPr>
@@ -1419,7 +1403,7 @@
           <w:szCs w:val="18"/>
           <w14:ligatures w14:val="standard"/>
         </w:rPr>
-        <w:t xml:space="preserve">. All the counties are in various shaded of green. As can be interpreted by the legend, higher intensity of green means that several species can likely occur in the county. As the intensity decreases, the count of species likely to be in the county also decreases. We go from a maximum of 3 species to 0 species. When you hover over a county, its boundaries are </w:t>
+        <w:t>highlighted,</w:t>
       </w:r>
       <w:r>
         <w:rPr>
@@ -1427,51 +1411,51 @@
           <w:szCs w:val="18"/>
           <w14:ligatures w14:val="standard"/>
         </w:rPr>
-        <w:t>highlighted,</w:t>
-      </w:r>
-      <w:r>
+        <w:t xml:space="preserve"> and its name is displayed. Moreover, if likely count of species is one or more, new cards at the bottom are displayed. For every species that is likely to occur, there is a card. The card contains the name of the cactus and its image. Once, you hover off the county, these cards are not displayed anymore. Thus, user can always make out the likely areas where new locations of an already known plant can be found. The main advantage over here is the narrowing of the search zone. </w:t>
+      </w:r>
+    </w:p>
+    <w:p>
+      <w:pPr>
+        <w:pStyle w:val="Abstract"/>
         <w:rPr>
           <w:rFonts w:eastAsia="Verdana"/>
           <w:szCs w:val="18"/>
           <w14:ligatures w14:val="standard"/>
         </w:rPr>
-        <w:t xml:space="preserve"> and its name is displayed. Moreover, if likely count of species is one or more, new cards at the bottom are displayed. For every species that is likely to occur, there is a card. The card contains the name of the cactus and its image. Once, you hover off the county, these cards are not displayed anymore. Thus, user can always make out the likely areas where new locations of an already known plant can be found. The main advantage over here is the narrowing of the search zone. </w:t>
-      </w:r>
-    </w:p>
-    <w:p>
-      <w:pPr>
-        <w:pStyle w:val="Abstract"/>
+      </w:pPr>
+      <w:r>
         <w:rPr>
           <w:rFonts w:eastAsia="Verdana"/>
           <w:szCs w:val="18"/>
           <w14:ligatures w14:val="standard"/>
         </w:rPr>
-      </w:pPr>
+        <w:t xml:space="preserve">We have used a choropleth map because we have very </w:t>
+      </w:r>
+      <w:proofErr w:type="gramStart"/>
       <w:r>
         <w:rPr>
           <w:rFonts w:eastAsia="Verdana"/>
           <w:szCs w:val="18"/>
           <w14:ligatures w14:val="standard"/>
         </w:rPr>
-        <w:t xml:space="preserve">We have used a choropleth map because we have very </w:t>
-      </w:r>
-      <w:proofErr w:type="gramStart"/>
+        <w:t>less</w:t>
+      </w:r>
+      <w:proofErr w:type="gramEnd"/>
       <w:r>
         <w:rPr>
           <w:rFonts w:eastAsia="Verdana"/>
           <w:szCs w:val="18"/>
           <w14:ligatures w14:val="standard"/>
         </w:rPr>
-        <w:t>less</w:t>
-      </w:r>
-      <w:proofErr w:type="gramEnd"/>
+        <w:t xml:space="preserve"> number of colors to </w:t>
+      </w:r>
       <w:r>
         <w:rPr>
           <w:rFonts w:eastAsia="Verdana"/>
           <w:szCs w:val="18"/>
           <w14:ligatures w14:val="standard"/>
         </w:rPr>
-        <w:t xml:space="preserve"> number of colors to </w:t>
+        <w:t xml:space="preserve">distinguish the number of findings across all the counties </w:t>
       </w:r>
       <w:r>
         <w:rPr>
@@ -1479,7 +1463,7 @@
           <w:szCs w:val="18"/>
           <w14:ligatures w14:val="standard"/>
         </w:rPr>
-        <w:t xml:space="preserve">distinguish the number of findings across all the counties </w:t>
+        <w:t>and a pleasant and active green color is used depicting the</w:t>
       </w:r>
       <w:r>
         <w:rPr>
@@ -1487,7 +1471,7 @@
           <w:szCs w:val="18"/>
           <w14:ligatures w14:val="standard"/>
         </w:rPr>
-        <w:t>and a pleasant and active green color is used depicting the</w:t>
+        <w:t xml:space="preserve"> vegetation.</w:t>
       </w:r>
       <w:r>
         <w:rPr>
@@ -1495,7 +1479,7 @@
           <w:szCs w:val="18"/>
           <w14:ligatures w14:val="standard"/>
         </w:rPr>
-        <w:t xml:space="preserve"> vegetation.</w:t>
+        <w:t xml:space="preserve"> A</w:t>
       </w:r>
       <w:r>
         <w:rPr>
@@ -1503,7 +1487,7 @@
           <w:szCs w:val="18"/>
           <w14:ligatures w14:val="standard"/>
         </w:rPr>
-        <w:t xml:space="preserve"> A</w:t>
+        <w:t>lso, the rule which lead to the finding of the possible plant discovery in a county is also mentioned</w:t>
       </w:r>
       <w:r>
         <w:rPr>
@@ -1511,7 +1495,7 @@
           <w:szCs w:val="18"/>
           <w14:ligatures w14:val="standard"/>
         </w:rPr>
-        <w:t>lso, the rule which lead to the finding of the possible plant discovery in a county is also mentioned</w:t>
+        <w:t>.</w:t>
       </w:r>
       <w:r>
         <w:rPr>
@@ -1519,18 +1503,8 @@
           <w:szCs w:val="18"/>
           <w14:ligatures w14:val="standard"/>
         </w:rPr>
-        <w:t>.</w:t>
-      </w:r>
-    </w:p>
-    <w:p>
-      <w:pPr>
-        <w:pStyle w:val="Abstract"/>
-        <w:rPr>
-          <w:rFonts w:eastAsia="Verdana"/>
-          <w:szCs w:val="18"/>
-          <w14:ligatures w14:val="standard"/>
-        </w:rPr>
-      </w:pPr>
+        <w:t xml:space="preserve"> </w:t>
+      </w:r>
       <w:r>
         <w:rPr>
           <w:rFonts w:eastAsia="Verdana"/>
@@ -1715,18 +1689,16 @@
           <w:szCs w:val="18"/>
           <w14:ligatures w14:val="standard"/>
         </w:rPr>
-        <w:t xml:space="preserve">Leaflet </w:t>
-      </w:r>
-      <w:proofErr w:type="spellStart"/>
+        <w:t>Leaflet js</w:t>
+      </w:r>
       <w:r>
         <w:rPr>
           <w:rFonts w:eastAsia="Verdana"/>
           <w:szCs w:val="18"/>
           <w14:ligatures w14:val="standard"/>
         </w:rPr>
-        <w:t>js</w:t>
-      </w:r>
-      <w:proofErr w:type="spellEnd"/>
+        <w:t xml:space="preserve"> </w:t>
+      </w:r>
       <w:r>
         <w:rPr>
           <w:rFonts w:eastAsia="Verdana"/>
@@ -1822,15 +1794,10 @@
         <w:t xml:space="preserve"> county is selected.</w:t>
       </w:r>
       <w:r>
-        <w:t xml:space="preserve"> This visualization was done using Chart </w:t>
-      </w:r>
-      <w:proofErr w:type="spellStart"/>
-      <w:r>
-        <w:t>js</w:t>
-      </w:r>
-      <w:proofErr w:type="spellEnd"/>
-      <w:r>
-        <w:t xml:space="preserve"> library[3]</w:t>
+        <w:t xml:space="preserve"> This visualization was done using Chart js library[3]</w:t>
+      </w:r>
+      <w:r>
+        <w:t>.</w:t>
       </w:r>
     </w:p>
     <w:p>
@@ -2036,15 +2003,15 @@
         <w:t xml:space="preserve"> shows a snippet of the visualization for the month of September</w:t>
       </w:r>
       <w:r>
-        <w:t xml:space="preserve">. From the visualization we can find that the flowering is </w:t>
-      </w:r>
-      <w:proofErr w:type="spellStart"/>
-      <w:r>
-        <w:t>usally</w:t>
-      </w:r>
-      <w:proofErr w:type="spellEnd"/>
-      <w:r>
-        <w:t xml:space="preserve"> less in winter months than in other months. This is a useful insight for a botanist</w:t>
+        <w:t>. From the visualization we can find that the flowering is us</w:t>
+      </w:r>
+      <w:r>
+        <w:t>u</w:t>
+      </w:r>
+      <w:bookmarkStart w:id="0" w:name="_GoBack"/>
+      <w:bookmarkEnd w:id="0"/>
+      <w:r>
+        <w:t>ally less in winter months than in other months. This is a useful insight for a botanist</w:t>
       </w:r>
       <w:r>
         <w:t>.</w:t>
@@ -2148,16 +2115,16 @@
           <w14:ligatures w14:val="none"/>
         </w:rPr>
         <w:drawing>
-          <wp:anchor distT="0" distB="0" distL="114300" distR="114300" simplePos="0" relativeHeight="251664384" behindDoc="0" locked="0" layoutInCell="1" allowOverlap="1" wp14:anchorId="54816AFF" wp14:editId="41A441F3">
+          <wp:anchor distT="0" distB="0" distL="114300" distR="114300" simplePos="0" relativeHeight="251664384" behindDoc="0" locked="0" layoutInCell="1" allowOverlap="1" wp14:anchorId="54816AFF" wp14:editId="2E3AB0E7">
             <wp:simplePos x="0" y="0"/>
             <wp:positionH relativeFrom="column">
-              <wp:posOffset>520910</wp:posOffset>
+              <wp:posOffset>454660</wp:posOffset>
             </wp:positionH>
             <wp:positionV relativeFrom="paragraph">
-              <wp:posOffset>2328784</wp:posOffset>
+              <wp:posOffset>2326005</wp:posOffset>
             </wp:positionV>
-            <wp:extent cx="4603115" cy="2801620"/>
-            <wp:effectExtent l="0" t="0" r="0" b="5080"/>
+            <wp:extent cx="4669790" cy="2801620"/>
+            <wp:effectExtent l="0" t="0" r="3810" b="5080"/>
             <wp:wrapTopAndBottom/>
             <wp:docPr id="19" name="Picture 19"/>
             <wp:cNvGraphicFramePr>
@@ -2178,7 +2145,7 @@
                   <pic:spPr bwMode="auto">
                     <a:xfrm>
                       <a:off x="0" y="0"/>
-                      <a:ext cx="4603115" cy="2801620"/>
+                      <a:ext cx="4669790" cy="2801620"/>
                     </a:xfrm>
                     <a:prstGeom prst="rect">
                       <a:avLst/>
@@ -2329,10 +2296,137 @@
         <mc:AlternateContent>
           <mc:Choice Requires="wps">
             <w:drawing>
-              <wp:anchor distT="0" distB="0" distL="114300" distR="114300" simplePos="0" relativeHeight="251666432" behindDoc="0" locked="0" layoutInCell="1" allowOverlap="1" wp14:anchorId="6254FFD1" wp14:editId="249AEC4E">
+              <wp:anchor distT="0" distB="0" distL="114300" distR="114300" simplePos="0" relativeHeight="251669504" behindDoc="0" locked="0" layoutInCell="1" allowOverlap="1" wp14:anchorId="66953946" wp14:editId="66BC2DDC">
                 <wp:simplePos x="0" y="0"/>
                 <wp:positionH relativeFrom="column">
-                  <wp:posOffset>-2311284</wp:posOffset>
+                  <wp:posOffset>-2848447</wp:posOffset>
+                </wp:positionH>
+                <wp:positionV relativeFrom="paragraph">
+                  <wp:posOffset>6085205</wp:posOffset>
+                </wp:positionV>
+                <wp:extent cx="3238150" cy="243281"/>
+                <wp:effectExtent l="0" t="0" r="635" b="0"/>
+                <wp:wrapNone/>
+                <wp:docPr id="30" name="Text Box 30"/>
+                <wp:cNvGraphicFramePr/>
+                <a:graphic xmlns:a="http://schemas.openxmlformats.org/drawingml/2006/main">
+                  <a:graphicData uri="http://schemas.microsoft.com/office/word/2010/wordprocessingShape">
+                    <wps:wsp>
+                      <wps:cNvSpPr txBox="1"/>
+                      <wps:spPr>
+                        <a:xfrm>
+                          <a:off x="0" y="0"/>
+                          <a:ext cx="3238150" cy="243281"/>
+                        </a:xfrm>
+                        <a:prstGeom prst="rect">
+                          <a:avLst/>
+                        </a:prstGeom>
+                        <a:solidFill>
+                          <a:schemeClr val="lt1"/>
+                        </a:solidFill>
+                        <a:ln w="6350">
+                          <a:noFill/>
+                        </a:ln>
+                      </wps:spPr>
+                      <wps:txbx>
+                        <w:txbxContent>
+                          <w:p>
+                            <w:r>
+                              <w:rPr>
+                                <w:rFonts w:eastAsia="Verdana"/>
+                                <w:szCs w:val="18"/>
+                                <w14:ligatures w14:val="standard"/>
+                              </w:rPr>
+                              <w:t xml:space="preserve">Fig </w:t>
+                            </w:r>
+                            <w:r>
+                              <w:rPr>
+                                <w:rFonts w:eastAsia="Verdana"/>
+                                <w:szCs w:val="18"/>
+                                <w14:ligatures w14:val="standard"/>
+                              </w:rPr>
+                              <w:t>5</w:t>
+                            </w:r>
+                            <w:r>
+                              <w:rPr>
+                                <w:rFonts w:eastAsia="Verdana"/>
+                                <w:szCs w:val="18"/>
+                                <w14:ligatures w14:val="standard"/>
+                              </w:rPr>
+                              <w:t>. Visualizing the spread of plants in Arizona</w:t>
+                            </w:r>
+                          </w:p>
+                        </w:txbxContent>
+                      </wps:txbx>
+                      <wps:bodyPr rot="0" spcFirstLastPara="0" vertOverflow="overflow" horzOverflow="overflow" vert="horz" wrap="square" lIns="91440" tIns="45720" rIns="91440" bIns="45720" numCol="1" spcCol="0" rtlCol="0" fromWordArt="0" anchor="t" anchorCtr="0" forceAA="0" compatLnSpc="1">
+                        <a:prstTxWarp prst="textNoShape">
+                          <a:avLst/>
+                        </a:prstTxWarp>
+                        <a:noAutofit/>
+                      </wps:bodyPr>
+                    </wps:wsp>
+                  </a:graphicData>
+                </a:graphic>
+                <wp14:sizeRelV relativeFrom="margin">
+                  <wp14:pctHeight>0</wp14:pctHeight>
+                </wp14:sizeRelV>
+              </wp:anchor>
+            </w:drawing>
+          </mc:Choice>
+          <mc:Fallback>
+            <w:pict>
+              <v:shapetype w14:anchorId="66953946" id="_x0000_t202" coordsize="21600,21600" o:spt="202" path="m,l,21600r21600,l21600,xe">
+                <v:stroke joinstyle="miter"/>
+                <v:path gradientshapeok="t" o:connecttype="rect"/>
+              </v:shapetype>
+              <v:shape id="Text Box 30" o:spid="_x0000_s1026" type="#_x0000_t202" style="position:absolute;margin-left:-224.3pt;margin-top:479.15pt;width:254.95pt;height:19.15pt;z-index:251669504;visibility:visible;mso-wrap-style:square;mso-height-percent:0;mso-wrap-distance-left:9pt;mso-wrap-distance-top:0;mso-wrap-distance-right:9pt;mso-wrap-distance-bottom:0;mso-position-horizontal:absolute;mso-position-horizontal-relative:text;mso-position-vertical:absolute;mso-position-vertical-relative:text;mso-height-percent:0;mso-height-relative:margin;v-text-anchor:top" o:gfxdata="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" fillcolor="white [3201]" stroked="f" strokeweight=".5pt">
+                <v:textbox>
+                  <w:txbxContent>
+                    <w:p>
+                      <w:r>
+                        <w:rPr>
+                          <w:rFonts w:eastAsia="Verdana"/>
+                          <w:szCs w:val="18"/>
+                          <w14:ligatures w14:val="standard"/>
+                        </w:rPr>
+                        <w:t xml:space="preserve">Fig </w:t>
+                      </w:r>
+                      <w:r>
+                        <w:rPr>
+                          <w:rFonts w:eastAsia="Verdana"/>
+                          <w:szCs w:val="18"/>
+                          <w14:ligatures w14:val="standard"/>
+                        </w:rPr>
+                        <w:t>5</w:t>
+                      </w:r>
+                      <w:r>
+                        <w:rPr>
+                          <w:rFonts w:eastAsia="Verdana"/>
+                          <w:szCs w:val="18"/>
+                          <w14:ligatures w14:val="standard"/>
+                        </w:rPr>
+                        <w:t>. Visualizing the spread of plants in Arizona</w:t>
+                      </w:r>
+                    </w:p>
+                  </w:txbxContent>
+                </v:textbox>
+              </v:shape>
+            </w:pict>
+          </mc:Fallback>
+        </mc:AlternateContent>
+      </w:r>
+      <w:r>
+        <w:rPr>
+          <w:noProof/>
+          <w:sz w:val="22"/>
+        </w:rPr>
+        <mc:AlternateContent>
+          <mc:Choice Requires="wps">
+            <w:drawing>
+              <wp:anchor distT="0" distB="0" distL="114300" distR="114300" simplePos="0" relativeHeight="251666432" behindDoc="0" locked="0" layoutInCell="1" allowOverlap="1" wp14:anchorId="6254FFD1" wp14:editId="34493320">
+                <wp:simplePos x="0" y="0"/>
+                <wp:positionH relativeFrom="column">
+                  <wp:posOffset>-2897994</wp:posOffset>
                 </wp:positionH>
                 <wp:positionV relativeFrom="paragraph">
                   <wp:posOffset>3397885</wp:posOffset>
@@ -2413,11 +2507,7 @@
           </mc:Choice>
           <mc:Fallback>
             <w:pict>
-              <v:shapetype w14:anchorId="6254FFD1" id="_x0000_t202" coordsize="21600,21600" o:spt="202" path="m,l,21600r21600,l21600,xe">
-                <v:stroke joinstyle="miter"/>
-                <v:path gradientshapeok="t" o:connecttype="rect"/>
-              </v:shapetype>
-              <v:shape id="Text Box 22" o:spid="_x0000_s1026" type="#_x0000_t202" style="position:absolute;margin-left:-182pt;margin-top:267.55pt;width:254.95pt;height:19.15pt;z-index:251666432;visibility:visible;mso-wrap-style:square;mso-wrap-distance-left:9pt;mso-wrap-distance-top:0;mso-wrap-distance-right:9pt;mso-wrap-distance-bottom:0;mso-position-horizontal:absolute;mso-position-horizontal-relative:text;mso-position-vertical:absolute;mso-position-vertical-relative:text;v-text-anchor:top" o:gfxdata="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" fillcolor="white [3201]" stroked="f" strokeweight=".5pt">
+              <v:shape w14:anchorId="6254FFD1" id="Text Box 22" o:spid="_x0000_s1027" type="#_x0000_t202" style="position:absolute;margin-left:-228.2pt;margin-top:267.55pt;width:254.95pt;height:19.15pt;z-index:251666432;visibility:visible;mso-wrap-style:square;mso-wrap-distance-left:9pt;mso-wrap-distance-top:0;mso-wrap-distance-right:9pt;mso-wrap-distance-bottom:0;mso-position-horizontal:absolute;mso-position-horizontal-relative:text;mso-position-vertical:absolute;mso-position-vertical-relative:text;v-text-anchor:top" o:gfxdata="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" fillcolor="white [3201]" stroked="f" strokeweight=".5pt">
                 <v:textbox>
                   <w:txbxContent>
                     <w:p>
@@ -2452,129 +2542,6 @@
                           <w14:ligatures w14:val="standard"/>
                         </w:rPr>
                         <w:t xml:space="preserve">rules </w:t>
-                      </w:r>
-                    </w:p>
-                  </w:txbxContent>
-                </v:textbox>
-              </v:shape>
-            </w:pict>
-          </mc:Fallback>
-        </mc:AlternateContent>
-      </w:r>
-      <w:r>
-        <w:rPr>
-          <w:noProof/>
-          <w:sz w:val="22"/>
-        </w:rPr>
-        <mc:AlternateContent>
-          <mc:Choice Requires="wps">
-            <w:drawing>
-              <wp:anchor distT="0" distB="0" distL="114300" distR="114300" simplePos="0" relativeHeight="251669504" behindDoc="0" locked="0" layoutInCell="1" allowOverlap="1" wp14:anchorId="66953946" wp14:editId="28253CA3">
-                <wp:simplePos x="0" y="0"/>
-                <wp:positionH relativeFrom="column">
-                  <wp:posOffset>-2211536</wp:posOffset>
-                </wp:positionH>
-                <wp:positionV relativeFrom="paragraph">
-                  <wp:posOffset>6177915</wp:posOffset>
-                </wp:positionV>
-                <wp:extent cx="3238150" cy="243281"/>
-                <wp:effectExtent l="0" t="0" r="635" b="0"/>
-                <wp:wrapNone/>
-                <wp:docPr id="30" name="Text Box 30"/>
-                <wp:cNvGraphicFramePr/>
-                <a:graphic xmlns:a="http://schemas.openxmlformats.org/drawingml/2006/main">
-                  <a:graphicData uri="http://schemas.microsoft.com/office/word/2010/wordprocessingShape">
-                    <wps:wsp>
-                      <wps:cNvSpPr txBox="1"/>
-                      <wps:spPr>
-                        <a:xfrm>
-                          <a:off x="0" y="0"/>
-                          <a:ext cx="3238150" cy="243281"/>
-                        </a:xfrm>
-                        <a:prstGeom prst="rect">
-                          <a:avLst/>
-                        </a:prstGeom>
-                        <a:solidFill>
-                          <a:schemeClr val="lt1"/>
-                        </a:solidFill>
-                        <a:ln w="6350">
-                          <a:noFill/>
-                        </a:ln>
-                      </wps:spPr>
-                      <wps:txbx>
-                        <w:txbxContent>
-                          <w:p>
-                            <w:r>
-                              <w:rPr>
-                                <w:rFonts w:eastAsia="Verdana"/>
-                                <w:szCs w:val="18"/>
-                                <w14:ligatures w14:val="standard"/>
-                              </w:rPr>
-                              <w:t xml:space="preserve">Fig </w:t>
-                            </w:r>
-                            <w:r>
-                              <w:rPr>
-                                <w:rFonts w:eastAsia="Verdana"/>
-                                <w:szCs w:val="18"/>
-                                <w14:ligatures w14:val="standard"/>
-                              </w:rPr>
-                              <w:t>5</w:t>
-                            </w:r>
-                            <w:r>
-                              <w:rPr>
-                                <w:rFonts w:eastAsia="Verdana"/>
-                                <w:szCs w:val="18"/>
-                                <w14:ligatures w14:val="standard"/>
-                              </w:rPr>
-                              <w:t>. Visualizing the spread of plants in Arizona</w:t>
-                            </w:r>
-                          </w:p>
-                        </w:txbxContent>
-                      </wps:txbx>
-                      <wps:bodyPr rot="0" spcFirstLastPara="0" vertOverflow="overflow" horzOverflow="overflow" vert="horz" wrap="square" lIns="91440" tIns="45720" rIns="91440" bIns="45720" numCol="1" spcCol="0" rtlCol="0" fromWordArt="0" anchor="t" anchorCtr="0" forceAA="0" compatLnSpc="1">
-                        <a:prstTxWarp prst="textNoShape">
-                          <a:avLst/>
-                        </a:prstTxWarp>
-                        <a:noAutofit/>
-                      </wps:bodyPr>
-                    </wps:wsp>
-                  </a:graphicData>
-                </a:graphic>
-                <wp14:sizeRelV relativeFrom="margin">
-                  <wp14:pctHeight>0</wp14:pctHeight>
-                </wp14:sizeRelV>
-              </wp:anchor>
-            </w:drawing>
-          </mc:Choice>
-          <mc:Fallback>
-            <w:pict>
-              <v:shape w14:anchorId="66953946" id="Text Box 30" o:spid="_x0000_s1027" type="#_x0000_t202" style="position:absolute;margin-left:-174.15pt;margin-top:486.45pt;width:254.95pt;height:19.15pt;z-index:251669504;visibility:visible;mso-wrap-style:square;mso-height-percent:0;mso-wrap-distance-left:9pt;mso-wrap-distance-top:0;mso-wrap-distance-right:9pt;mso-wrap-distance-bottom:0;mso-position-horizontal:absolute;mso-position-horizontal-relative:text;mso-position-vertical:absolute;mso-position-vertical-relative:text;mso-height-percent:0;mso-height-relative:margin;v-text-anchor:top" o:gfxdata="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" fillcolor="white [3201]" stroked="f" strokeweight=".5pt">
-                <v:textbox>
-                  <w:txbxContent>
-                    <w:p>
-                      <w:r>
-                        <w:rPr>
-                          <w:rFonts w:eastAsia="Verdana"/>
-                          <w:szCs w:val="18"/>
-                          <w14:ligatures w14:val="standard"/>
-                        </w:rPr>
-                        <w:t xml:space="preserve">Fig </w:t>
-                      </w:r>
-                      <w:r>
-                        <w:rPr>
-                          <w:rFonts w:eastAsia="Verdana"/>
-                          <w:szCs w:val="18"/>
-                          <w14:ligatures w14:val="standard"/>
-                        </w:rPr>
-                        <w:t>5</w:t>
-                      </w:r>
-                      <w:r>
-                        <w:rPr>
-                          <w:rFonts w:eastAsia="Verdana"/>
-                          <w:szCs w:val="18"/>
-                          <w14:ligatures w14:val="standard"/>
-                        </w:rPr>
-                        <w:t>. Visualizing the spread of plants in Arizona</w:t>
                       </w:r>
                     </w:p>
                   </w:txbxContent>
@@ -3076,7 +3043,19 @@
         <w:rPr>
           <w14:ligatures w14:val="standard"/>
         </w:rPr>
-        <w:t>Table: Occurrences of plants</w:t>
+        <w:t>Table</w:t>
+      </w:r>
+      <w:r>
+        <w:rPr>
+          <w14:ligatures w14:val="standard"/>
+        </w:rPr>
+        <w:t xml:space="preserve"> 1</w:t>
+      </w:r>
+      <w:r>
+        <w:rPr>
+          <w14:ligatures w14:val="standard"/>
+        </w:rPr>
+        <w:t>: Occurrences of plants</w:t>
       </w:r>
     </w:p>
     <w:p>
@@ -3678,7 +3657,19 @@
         <w:rPr>
           <w14:ligatures w14:val="standard"/>
         </w:rPr>
-        <w:t>Table 2: Temporary frequent itemsets in step 2 of the Apriori algorithm</w:t>
+        <w:t xml:space="preserve">Table </w:t>
+      </w:r>
+      <w:r>
+        <w:rPr>
+          <w14:ligatures w14:val="standard"/>
+        </w:rPr>
+        <w:t>3</w:t>
+      </w:r>
+      <w:r>
+        <w:rPr>
+          <w14:ligatures w14:val="standard"/>
+        </w:rPr>
+        <w:t>: Temporary frequent itemsets in step 2 of the Apriori algorithm</w:t>
       </w:r>
     </w:p>
     <w:p>
@@ -4009,9 +4000,9 @@
         </w:rPr>
         <w:lastRenderedPageBreak/>
         <w:drawing>
-          <wp:inline distT="0" distB="0" distL="0" distR="0" wp14:anchorId="1691743B" wp14:editId="3C74005A">
+          <wp:inline distT="0" distB="0" distL="0" distR="0" wp14:anchorId="1691743B" wp14:editId="4C21CAE8">
             <wp:extent cx="2088859" cy="1215455"/>
-            <wp:effectExtent l="0" t="0" r="0" b="3810"/>
+            <wp:effectExtent l="0" t="0" r="635" b="3810"/>
             <wp:docPr id="24" name="Picture 24" descr="A screenshot of a cell phone&#10;&#10;Description automatically generated"/>
             <wp:cNvGraphicFramePr>
               <a:graphicFrameLocks xmlns:a="http://schemas.openxmlformats.org/drawingml/2006/main" noChangeAspect="1"/>
@@ -4032,7 +4023,7 @@
                   <pic:spPr>
                     <a:xfrm>
                       <a:off x="0" y="0"/>
-                      <a:ext cx="2104083" cy="1224313"/>
+                      <a:ext cx="2088859" cy="1215455"/>
                     </a:xfrm>
                     <a:prstGeom prst="rect">
                       <a:avLst/>
@@ -4910,14 +4901,12 @@
         </w:rPr>
         <w:t xml:space="preserve">This project helps in understanding the rich flora or Arizona, which cacti can occur together and help botanists in limiting their search space of finding species in the counties of Arizona. </w:t>
       </w:r>
-      <w:proofErr w:type="gramStart"/>
-      <w:r>
-        <w:rPr>
-          <w14:ligatures w14:val="standard"/>
-        </w:rPr>
-        <w:t>Also</w:t>
-      </w:r>
-      <w:proofErr w:type="gramEnd"/>
+      <w:r>
+        <w:rPr>
+          <w14:ligatures w14:val="standard"/>
+        </w:rPr>
+        <w:t>Also,</w:t>
+      </w:r>
       <w:r>
         <w:rPr>
           <w14:ligatures w14:val="standard"/>
@@ -5048,16 +5037,214 @@
         <w:rPr>
           <w14:ligatures w14:val="standard"/>
         </w:rPr>
-        <w:t xml:space="preserve">Chart </w:t>
-      </w:r>
-      <w:proofErr w:type="spellStart"/>
-      <w:r>
-        <w:rPr>
-          <w14:ligatures w14:val="standard"/>
-        </w:rPr>
-        <w:t>js</w:t>
-      </w:r>
-      <w:proofErr w:type="spellEnd"/>
+        <w:t xml:space="preserve">Chart js </w:t>
+      </w:r>
+      <w:r>
+        <w:rPr>
+          <w14:ligatures w14:val="standard"/>
+        </w:rPr>
+        <w:t xml:space="preserve"> librar</w:t>
+      </w:r>
+      <w:r>
+        <w:rPr>
+          <w14:ligatures w14:val="standard"/>
+        </w:rPr>
+        <w:t>y</w:t>
+      </w:r>
+      <w:r>
+        <w:rPr>
+          <w14:ligatures w14:val="standard"/>
+        </w:rPr>
+        <w:t xml:space="preserve"> for our </w:t>
+      </w:r>
+      <w:r>
+        <w:rPr>
+          <w14:ligatures w14:val="standard"/>
+        </w:rPr>
+        <w:t>visualization</w:t>
+      </w:r>
+      <w:r>
+        <w:rPr>
+          <w14:ligatures w14:val="standard"/>
+        </w:rPr>
+        <w:t xml:space="preserve">, Tableau for interactive </w:t>
+      </w:r>
+      <w:r>
+        <w:rPr>
+          <w14:ligatures w14:val="standard"/>
+        </w:rPr>
+        <w:t>visualization</w:t>
+      </w:r>
+      <w:r>
+        <w:rPr>
+          <w14:ligatures w14:val="standard"/>
+        </w:rPr>
+        <w:t xml:space="preserve"> and charts</w:t>
+      </w:r>
+    </w:p>
+    <w:p>
+      <w:pPr>
+        <w:pStyle w:val="Abstract"/>
+        <w:rPr>
+          <w14:ligatures w14:val="standard"/>
+        </w:rPr>
+      </w:pPr>
+      <w:r>
+        <w:rPr>
+          <w14:ligatures w14:val="standard"/>
+        </w:rPr>
+        <w:t xml:space="preserve">What activities are being undertaken to achieve the outcomes?  </w:t>
+      </w:r>
+    </w:p>
+    <w:p>
+      <w:pPr>
+        <w:pStyle w:val="Abstract"/>
+        <w:rPr>
+          <w14:ligatures w14:val="standard"/>
+        </w:rPr>
+      </w:pPr>
+      <w:r>
+        <w:rPr>
+          <w14:ligatures w14:val="standard"/>
+        </w:rPr>
+        <w:t xml:space="preserve">We have continuous enhancements in the model and </w:t>
+      </w:r>
+      <w:r>
+        <w:rPr>
+          <w14:ligatures w14:val="standard"/>
+        </w:rPr>
+        <w:t>visualization</w:t>
+      </w:r>
+      <w:r>
+        <w:rPr>
+          <w14:ligatures w14:val="standard"/>
+        </w:rPr>
+        <w:t xml:space="preserve">, which focuses on how changes should be made according to the changes decided by the team members. We try to enhance the project to maintain aesthetics uniformly and keep in mind our </w:t>
+      </w:r>
+      <w:r>
+        <w:rPr>
+          <w14:ligatures w14:val="standard"/>
+        </w:rPr>
+        <w:t>color</w:t>
+      </w:r>
+      <w:r>
+        <w:rPr>
+          <w14:ligatures w14:val="standard"/>
+        </w:rPr>
+        <w:t>-blind</w:t>
+      </w:r>
+      <w:r>
+        <w:rPr>
+          <w14:ligatures w14:val="standard"/>
+        </w:rPr>
+        <w:t xml:space="preserve"> audience as well. </w:t>
+      </w:r>
+    </w:p>
+    <w:p>
+      <w:pPr>
+        <w:pStyle w:val="Abstract"/>
+        <w:rPr>
+          <w14:ligatures w14:val="standard"/>
+        </w:rPr>
+      </w:pPr>
+      <w:r>
+        <w:rPr>
+          <w14:ligatures w14:val="standard"/>
+        </w:rPr>
+        <w:t xml:space="preserve">What outcomes are produced from the activities? </w:t>
+      </w:r>
+    </w:p>
+    <w:p>
+      <w:pPr>
+        <w:pStyle w:val="Abstract"/>
+        <w:rPr>
+          <w14:ligatures w14:val="standard"/>
+        </w:rPr>
+      </w:pPr>
+      <w:r>
+        <w:rPr>
+          <w14:ligatures w14:val="standard"/>
+        </w:rPr>
+        <w:t xml:space="preserve">We try to create a </w:t>
+      </w:r>
+      <w:r>
+        <w:rPr>
+          <w14:ligatures w14:val="standard"/>
+        </w:rPr>
+        <w:t>visualization</w:t>
+      </w:r>
+      <w:r>
+        <w:rPr>
+          <w14:ligatures w14:val="standard"/>
+        </w:rPr>
+        <w:t xml:space="preserve"> model which is based in the dataset of Desert Botanical Garden Herbarium and focuses on botanists and general audience who are interested to know about the Agavaceae and Cactaceae Species. We have created bar charts and some interactive </w:t>
+      </w:r>
+      <w:r>
+        <w:rPr>
+          <w14:ligatures w14:val="standard"/>
+        </w:rPr>
+        <w:t>visualization</w:t>
+      </w:r>
+      <w:r>
+        <w:rPr>
+          <w14:ligatures w14:val="standard"/>
+        </w:rPr>
+        <w:t xml:space="preserve"> which makes our model easy to understand. We have used Choropleth graphs to give a better idea of location in the </w:t>
+      </w:r>
+      <w:r>
+        <w:rPr>
+          <w14:ligatures w14:val="standard"/>
+        </w:rPr>
+        <w:t>visualization</w:t>
+      </w:r>
+      <w:r>
+        <w:rPr>
+          <w14:ligatures w14:val="standard"/>
+        </w:rPr>
+        <w:t>.</w:t>
+      </w:r>
+    </w:p>
+    <w:p>
+      <w:pPr>
+        <w:pStyle w:val="Abstract"/>
+        <w:rPr>
+          <w14:ligatures w14:val="standard"/>
+        </w:rPr>
+      </w:pPr>
+      <w:r>
+        <w:rPr>
+          <w14:ligatures w14:val="standard"/>
+        </w:rPr>
+        <w:t>What are the program’s intended outcomes ?</w:t>
+      </w:r>
+    </w:p>
+    <w:p>
+      <w:pPr>
+        <w:pStyle w:val="Abstract"/>
+        <w:rPr>
+          <w14:ligatures w14:val="standard"/>
+        </w:rPr>
+      </w:pPr>
+      <w:r>
+        <w:rPr>
+          <w14:ligatures w14:val="standard"/>
+        </w:rPr>
+        <w:t>This project aims to help botanists in reducing their search space by predicting the possible occurrence of Cacti species in the counties where it hasn't been spotted. It prevents researchers from going into dangerous terrains and exploring difficult habitats.</w:t>
+      </w:r>
+    </w:p>
+    <w:p>
+      <w:pPr>
+        <w:pStyle w:val="Abstract"/>
+        <w:rPr>
+          <w14:ligatures w14:val="standard"/>
+        </w:rPr>
+      </w:pPr>
+      <w:r>
+        <w:rPr>
+          <w14:ligatures w14:val="standard"/>
+        </w:rPr>
+        <w:t>This project could give the general audience an insight about the species found in Arizona and which places they can visit to enjoy those blooms in which time of the year.</w:t>
+      </w:r>
       <w:r>
         <w:rPr>
           <w14:ligatures w14:val="standard"/>
@@ -5068,19 +5255,91 @@
         <w:rPr>
           <w14:ligatures w14:val="standard"/>
         </w:rPr>
-        <w:t xml:space="preserve"> librar</w:t>
-      </w:r>
-      <w:r>
-        <w:rPr>
-          <w14:ligatures w14:val="standard"/>
-        </w:rPr>
-        <w:t>y</w:t>
-      </w:r>
-      <w:r>
-        <w:rPr>
-          <w14:ligatures w14:val="standard"/>
-        </w:rPr>
-        <w:t xml:space="preserve"> for our </w:t>
+        <w:t>We found that generally cacti bloom in spring and summers from March to October.</w:t>
+      </w:r>
+    </w:p>
+    <w:p>
+      <w:pPr>
+        <w:pStyle w:val="Abstract"/>
+        <w:rPr>
+          <w14:ligatures w14:val="standard"/>
+        </w:rPr>
+      </w:pPr>
+    </w:p>
+    <w:p>
+      <w:pPr>
+        <w:pStyle w:val="Abstract"/>
+        <w:rPr>
+          <w14:ligatures w14:val="standard"/>
+        </w:rPr>
+      </w:pPr>
+      <w:r>
+        <w:rPr>
+          <w14:ligatures w14:val="standard"/>
+        </w:rPr>
+        <w:t xml:space="preserve">Evaluation Design </w:t>
+      </w:r>
+    </w:p>
+    <w:p>
+      <w:pPr>
+        <w:pStyle w:val="Abstract"/>
+        <w:rPr>
+          <w14:ligatures w14:val="standard"/>
+        </w:rPr>
+      </w:pPr>
+      <w:r>
+        <w:rPr>
+          <w14:ligatures w14:val="standard"/>
+        </w:rPr>
+        <w:t>Resources Used: Dataset of Desert Botanical Garden Herbarium which includes data from the South</w:t>
+      </w:r>
+      <w:r>
+        <w:rPr>
+          <w14:ligatures w14:val="standard"/>
+        </w:rPr>
+        <w:t>w</w:t>
+      </w:r>
+      <w:r>
+        <w:rPr>
+          <w14:ligatures w14:val="standard"/>
+        </w:rPr>
+        <w:t>est part of the USA and some parts of Mexico.</w:t>
+      </w:r>
+      <w:r>
+        <w:rPr>
+          <w14:ligatures w14:val="standard"/>
+        </w:rPr>
+        <w:t xml:space="preserve"> </w:t>
+      </w:r>
+      <w:r>
+        <w:rPr>
+          <w14:ligatures w14:val="standard"/>
+        </w:rPr>
+        <w:t>However</w:t>
+      </w:r>
+      <w:r>
+        <w:rPr>
+          <w14:ligatures w14:val="standard"/>
+        </w:rPr>
+        <w:t>,</w:t>
+      </w:r>
+      <w:r>
+        <w:rPr>
+          <w14:ligatures w14:val="standard"/>
+        </w:rPr>
+        <w:t xml:space="preserve"> we concentrate mainly on Arizona counties. To </w:t>
+      </w:r>
+      <w:r>
+        <w:rPr>
+          <w14:ligatures w14:val="standard"/>
+        </w:rPr>
+        <w:t>visualize</w:t>
+      </w:r>
+      <w:r>
+        <w:rPr>
+          <w14:ligatures w14:val="standard"/>
+        </w:rPr>
+        <w:t xml:space="preserve"> the interactive </w:t>
       </w:r>
       <w:r>
         <w:rPr>
@@ -5092,183 +5351,19 @@
         <w:rPr>
           <w14:ligatures w14:val="standard"/>
         </w:rPr>
-        <w:t xml:space="preserve">, Tableau for interactive </w:t>
-      </w:r>
-      <w:r>
-        <w:rPr>
-          <w14:ligatures w14:val="standard"/>
-        </w:rPr>
-        <w:t>visualization</w:t>
-      </w:r>
-      <w:r>
-        <w:rPr>
-          <w14:ligatures w14:val="standard"/>
-        </w:rPr>
-        <w:t xml:space="preserve"> and charts</w:t>
-      </w:r>
-    </w:p>
-    <w:p>
-      <w:pPr>
-        <w:pStyle w:val="Abstract"/>
-        <w:rPr>
-          <w14:ligatures w14:val="standard"/>
-        </w:rPr>
-      </w:pPr>
-      <w:r>
-        <w:rPr>
-          <w14:ligatures w14:val="standard"/>
-        </w:rPr>
-        <w:t xml:space="preserve">What activities are being undertaken to achieve the outcomes?  </w:t>
-      </w:r>
-    </w:p>
-    <w:p>
-      <w:pPr>
-        <w:pStyle w:val="Abstract"/>
-        <w:rPr>
-          <w14:ligatures w14:val="standard"/>
-        </w:rPr>
-      </w:pPr>
-      <w:r>
-        <w:rPr>
-          <w14:ligatures w14:val="standard"/>
-        </w:rPr>
-        <w:t xml:space="preserve">We have continuous enhancements in the model and </w:t>
-      </w:r>
-      <w:r>
-        <w:rPr>
-          <w14:ligatures w14:val="standard"/>
-        </w:rPr>
-        <w:t>visualization</w:t>
-      </w:r>
-      <w:r>
-        <w:rPr>
-          <w14:ligatures w14:val="standard"/>
-        </w:rPr>
-        <w:t xml:space="preserve">, which focuses on how changes should be made according to the changes decided by the team members. We try to enhance the project to maintain aesthetics uniformly and keep in mind our </w:t>
-      </w:r>
-      <w:r>
-        <w:rPr>
-          <w14:ligatures w14:val="standard"/>
-        </w:rPr>
-        <w:t>color</w:t>
-      </w:r>
-      <w:r>
-        <w:rPr>
-          <w14:ligatures w14:val="standard"/>
-        </w:rPr>
-        <w:t>-blind</w:t>
-      </w:r>
-      <w:r>
-        <w:rPr>
-          <w14:ligatures w14:val="standard"/>
-        </w:rPr>
-        <w:t xml:space="preserve"> audience as well. </w:t>
-      </w:r>
-    </w:p>
-    <w:p>
-      <w:pPr>
-        <w:pStyle w:val="Abstract"/>
-        <w:rPr>
-          <w14:ligatures w14:val="standard"/>
-        </w:rPr>
-      </w:pPr>
-      <w:r>
-        <w:rPr>
-          <w14:ligatures w14:val="standard"/>
-        </w:rPr>
-        <w:t xml:space="preserve">What outcomes are produced from the activities? </w:t>
-      </w:r>
-    </w:p>
-    <w:p>
-      <w:pPr>
-        <w:pStyle w:val="Abstract"/>
-        <w:rPr>
-          <w14:ligatures w14:val="standard"/>
-        </w:rPr>
-      </w:pPr>
-      <w:r>
-        <w:rPr>
-          <w14:ligatures w14:val="standard"/>
-        </w:rPr>
-        <w:t xml:space="preserve">We try to create a </w:t>
-      </w:r>
-      <w:r>
-        <w:rPr>
-          <w14:ligatures w14:val="standard"/>
-        </w:rPr>
-        <w:t>visualization</w:t>
-      </w:r>
-      <w:r>
-        <w:rPr>
-          <w14:ligatures w14:val="standard"/>
-        </w:rPr>
-        <w:t xml:space="preserve"> model which is based in the dataset of Desert Botanical Garden Herbarium and focuses on botanists and general audience who are interested to know about the Agavaceae and Cactaceae Species. We have created bar charts and some interactive </w:t>
-      </w:r>
-      <w:r>
-        <w:rPr>
-          <w14:ligatures w14:val="standard"/>
-        </w:rPr>
-        <w:t>visualization</w:t>
-      </w:r>
-      <w:r>
-        <w:rPr>
-          <w14:ligatures w14:val="standard"/>
-        </w:rPr>
-        <w:t xml:space="preserve"> which makes our model easy to understand. We have used Choropleth graphs to give a better idea of location in the </w:t>
-      </w:r>
-      <w:r>
-        <w:rPr>
-          <w14:ligatures w14:val="standard"/>
-        </w:rPr>
-        <w:t>visualization</w:t>
-      </w:r>
-      <w:r>
-        <w:rPr>
-          <w14:ligatures w14:val="standard"/>
-        </w:rPr>
-        <w:t>.</w:t>
-      </w:r>
-    </w:p>
-    <w:p>
-      <w:pPr>
-        <w:pStyle w:val="Abstract"/>
-        <w:rPr>
-          <w14:ligatures w14:val="standard"/>
-        </w:rPr>
-      </w:pPr>
-      <w:r>
-        <w:rPr>
-          <w14:ligatures w14:val="standard"/>
-        </w:rPr>
-        <w:t>What are the program’s intended outcomes ?</w:t>
-      </w:r>
-    </w:p>
-    <w:p>
-      <w:pPr>
-        <w:pStyle w:val="Abstract"/>
-        <w:rPr>
-          <w14:ligatures w14:val="standard"/>
-        </w:rPr>
-      </w:pPr>
-      <w:r>
-        <w:rPr>
-          <w14:ligatures w14:val="standard"/>
-        </w:rPr>
-        <w:t>This project aims to help botanists in reducing their search space by predicting the possible occurrence of Cacti species in the counties where it hasn't been spotted. It prevents researchers from going into dangerous terrains and exploring difficult habitats.</w:t>
-      </w:r>
-    </w:p>
-    <w:p>
-      <w:pPr>
-        <w:pStyle w:val="Abstract"/>
-        <w:rPr>
-          <w14:ligatures w14:val="standard"/>
-        </w:rPr>
-      </w:pPr>
-      <w:r>
-        <w:rPr>
-          <w14:ligatures w14:val="standard"/>
-        </w:rPr>
-        <w:t>This project could give the general audience an insight about the species found in Arizona and which places they can visit to enjoy those blooms in which time of the year.</w:t>
+        <w:t xml:space="preserve"> and bar charts and Choropleth graphs</w:t>
+      </w:r>
+      <w:r>
+        <w:rPr>
+          <w14:ligatures w14:val="standard"/>
+        </w:rPr>
+        <w:t xml:space="preserve"> - </w:t>
+      </w:r>
+      <w:r>
+        <w:rPr>
+          <w14:ligatures w14:val="standard"/>
+        </w:rPr>
+        <w:t>Chartjs, amcharts4,</w:t>
       </w:r>
       <w:r>
         <w:rPr>
@@ -5280,119 +5375,7 @@
         <w:rPr>
           <w14:ligatures w14:val="standard"/>
         </w:rPr>
-        <w:t>We found that generally cacti bloom in spring and summers from March to October.</w:t>
-      </w:r>
-    </w:p>
-    <w:p>
-      <w:pPr>
-        <w:pStyle w:val="Abstract"/>
-        <w:rPr>
-          <w14:ligatures w14:val="standard"/>
-        </w:rPr>
-      </w:pPr>
-    </w:p>
-    <w:p>
-      <w:pPr>
-        <w:pStyle w:val="Abstract"/>
-        <w:rPr>
-          <w14:ligatures w14:val="standard"/>
-        </w:rPr>
-      </w:pPr>
-      <w:r>
-        <w:rPr>
-          <w14:ligatures w14:val="standard"/>
-        </w:rPr>
-        <w:t xml:space="preserve">Evaluation Design </w:t>
-      </w:r>
-    </w:p>
-    <w:p>
-      <w:pPr>
-        <w:pStyle w:val="Abstract"/>
-        <w:rPr>
-          <w14:ligatures w14:val="standard"/>
-        </w:rPr>
-      </w:pPr>
-      <w:r>
-        <w:rPr>
-          <w14:ligatures w14:val="standard"/>
-        </w:rPr>
-        <w:t>Resources Used: Dataset of Desert Botanical Garden Herbarium which includes data from the South</w:t>
-      </w:r>
-      <w:r>
-        <w:rPr>
-          <w14:ligatures w14:val="standard"/>
-        </w:rPr>
-        <w:t>w</w:t>
-      </w:r>
-      <w:r>
-        <w:rPr>
-          <w14:ligatures w14:val="standard"/>
-        </w:rPr>
-        <w:t>est part of the USA and some parts of Mexico.</w:t>
-      </w:r>
-      <w:r>
-        <w:rPr>
-          <w14:ligatures w14:val="standard"/>
-        </w:rPr>
-        <w:t xml:space="preserve"> </w:t>
-      </w:r>
-      <w:proofErr w:type="gramStart"/>
-      <w:r>
-        <w:rPr>
-          <w14:ligatures w14:val="standard"/>
-        </w:rPr>
-        <w:t>However</w:t>
-      </w:r>
-      <w:proofErr w:type="gramEnd"/>
-      <w:r>
-        <w:rPr>
-          <w14:ligatures w14:val="standard"/>
-        </w:rPr>
-        <w:t xml:space="preserve"> we concentrate mainly on Arizona counties. To </w:t>
-      </w:r>
-      <w:r>
-        <w:rPr>
-          <w14:ligatures w14:val="standard"/>
-        </w:rPr>
-        <w:t>visualize</w:t>
-      </w:r>
-      <w:r>
-        <w:rPr>
-          <w14:ligatures w14:val="standard"/>
-        </w:rPr>
-        <w:t xml:space="preserve"> the interactive </w:t>
-      </w:r>
-      <w:r>
-        <w:rPr>
-          <w14:ligatures w14:val="standard"/>
-        </w:rPr>
-        <w:t>visualization</w:t>
-      </w:r>
-      <w:r>
-        <w:rPr>
-          <w14:ligatures w14:val="standard"/>
-        </w:rPr>
-        <w:t xml:space="preserve"> and bar charts and Choropleth graphs</w:t>
-      </w:r>
-      <w:r>
-        <w:rPr>
-          <w14:ligatures w14:val="standard"/>
-        </w:rPr>
-        <w:t xml:space="preserve"> - </w:t>
-      </w:r>
-      <w:proofErr w:type="spellStart"/>
-      <w:r>
-        <w:rPr>
-          <w14:ligatures w14:val="standard"/>
-        </w:rPr>
-        <w:t>Chartjs</w:t>
-      </w:r>
-      <w:proofErr w:type="spellEnd"/>
-      <w:r>
-        <w:rPr>
-          <w14:ligatures w14:val="standard"/>
-        </w:rPr>
-        <w:t xml:space="preserve">, amcharts4,leaflet and Tableau. </w:t>
+        <w:t xml:space="preserve">leaflet and Tableau. </w:t>
       </w:r>
     </w:p>
     <w:p>
@@ -5575,21 +5558,19 @@
         <w:rPr>
           <w14:ligatures w14:val="standard"/>
         </w:rPr>
-        <w:t xml:space="preserve"> helps one to understand when the cactus flowers the most and in which </w:t>
-      </w:r>
-      <w:proofErr w:type="spellStart"/>
-      <w:r>
-        <w:rPr>
-          <w14:ligatures w14:val="standard"/>
-        </w:rPr>
-        <w:t>season.This</w:t>
-      </w:r>
-      <w:proofErr w:type="spellEnd"/>
-      <w:r>
-        <w:rPr>
-          <w14:ligatures w14:val="standard"/>
-        </w:rPr>
-        <w:t xml:space="preserve"> gives the general public an idea about where they can visit for a beautiful flowering season of Cacti species in Arizona and during what time of the year. The researchers can study trends in change of the blooming patterns of the cacti species and which cacti flower instead of producing fruits. New cacti discovered: helps one understand which species were discovered when and where and by which researchers. It tried to give an overall idea about the counties where most of the species were found. It also tries to focus on the time period when the most discoveries were made.</w:t>
+        <w:t xml:space="preserve"> helps one to understand when the cactus flowers the most and in which season.</w:t>
+      </w:r>
+      <w:r>
+        <w:rPr>
+          <w14:ligatures w14:val="standard"/>
+        </w:rPr>
+        <w:t xml:space="preserve"> </w:t>
+      </w:r>
+      <w:r>
+        <w:rPr>
+          <w14:ligatures w14:val="standard"/>
+        </w:rPr>
+        <w:t>This gives the general public an idea about where they can visit for a beautiful flowering season of Cacti species in Arizona and during what time of the year. The researchers can study trends in change of the blooming patterns of the cacti species and which cacti flower instead of producing fruits. New cacti discovered: helps one understand which species were discovered when and where and by which researchers. It tried to give an overall idea about the counties where most of the species were found. It also tries to focus on the time period when the most discoveries were made.</w:t>
       </w:r>
     </w:p>
     <w:p>
@@ -5747,21 +5728,19 @@
         <w:rPr>
           <w14:ligatures w14:val="standard"/>
         </w:rPr>
-        <w:t xml:space="preserve">Maximizing the </w:t>
-      </w:r>
-      <w:proofErr w:type="spellStart"/>
-      <w:r>
-        <w:rPr>
-          <w14:ligatures w14:val="standard"/>
-        </w:rPr>
-        <w:t>data:ink</w:t>
-      </w:r>
-      <w:proofErr w:type="spellEnd"/>
-      <w:r>
-        <w:rPr>
-          <w14:ligatures w14:val="standard"/>
-        </w:rPr>
-        <w:t xml:space="preserve"> ratio</w:t>
+        <w:t>Maximizing the data</w:t>
+      </w:r>
+      <w:r>
+        <w:rPr>
+          <w14:ligatures w14:val="standard"/>
+        </w:rPr>
+        <w:t>-</w:t>
+      </w:r>
+      <w:r>
+        <w:rPr>
+          <w14:ligatures w14:val="standard"/>
+        </w:rPr>
+        <w:t>ink ratio</w:t>
       </w:r>
       <w:r>
         <w:rPr>
@@ -6180,17 +6159,22 @@
           <w:rFonts w:eastAsia="Times New Roman"/>
           <w:szCs w:val="14"/>
         </w:rPr>
-        <w:t xml:space="preserve">Chart </w:t>
-      </w:r>
-      <w:proofErr w:type="spellStart"/>
+        <w:t>Chart</w:t>
+      </w:r>
       <w:r>
         <w:rPr>
           <w:rFonts w:eastAsia="Times New Roman"/>
           <w:szCs w:val="14"/>
         </w:rPr>
+        <w:t>.</w:t>
+      </w:r>
+      <w:r>
+        <w:rPr>
+          <w:rFonts w:eastAsia="Times New Roman"/>
+          <w:szCs w:val="14"/>
+        </w:rPr>
         <w:t>js</w:t>
       </w:r>
-      <w:proofErr w:type="spellEnd"/>
       <w:r>
         <w:rPr>
           <w:rFonts w:eastAsia="Times New Roman"/>
@@ -6439,19 +6423,17 @@
         </w:rPr>
         <w:t xml:space="preserve">Edward Tufte, “Guidelines for Good Visual Information Representations”, Interaction Design </w:t>
       </w:r>
-      <w:proofErr w:type="spellStart"/>
-      <w:r>
-        <w:rPr>
-          <w14:ligatures w14:val="standard"/>
-        </w:rPr>
-        <w:t>Doundation</w:t>
-      </w:r>
-      <w:proofErr w:type="spellEnd"/>
-      <w:r>
-        <w:rPr>
-          <w14:ligatures w14:val="standard"/>
-        </w:rPr>
-        <w:t>, 2</w:t>
+      <w:r>
+        <w:rPr>
+          <w14:ligatures w14:val="standard"/>
+        </w:rPr>
+        <w:t>F</w:t>
+      </w:r>
+      <w:r>
+        <w:rPr>
+          <w14:ligatures w14:val="standard"/>
+        </w:rPr>
+        <w:t>oundation, 2</w:t>
       </w:r>
       <w:r>
         <w:rPr>
@@ -15625,7 +15607,7 @@
 </file>
 
 <file path=customXml/itemProps2.xml><?xml version="1.0" encoding="utf-8"?>
-<ds:datastoreItem xmlns:ds="http://schemas.openxmlformats.org/officeDocument/2006/customXml" ds:itemID="{7B64C12C-FCCA-C542-A275-BB070CC836BE}">
+<ds:datastoreItem xmlns:ds="http://schemas.openxmlformats.org/officeDocument/2006/customXml" ds:itemID="{A73E8564-B4E3-5D42-8CD4-5A036F3BBE25}">
   <ds:schemaRefs>
     <ds:schemaRef ds:uri="http://schemas.openxmlformats.org/officeDocument/2006/bibliography"/>
   </ds:schemaRefs>
